--- a/Java Course.docx
+++ b/Java Course.docx
@@ -35,8 +35,13 @@
         <w:t>hundreds</w:t>
       </w:r>
       <w:r>
-        <w:t xml:space="preserve"> of thousands of boxes which contains</w:t>
-      </w:r>
+        <w:t xml:space="preserve"> of thousands of boxes which </w:t>
+      </w:r>
+      <w:proofErr w:type="gramStart"/>
+      <w:r>
+        <w:t>contains</w:t>
+      </w:r>
+      <w:proofErr w:type="gramEnd"/>
       <w:r>
         <w:t xml:space="preserve"> its own pieces of information. </w:t>
       </w:r>
@@ -93,6 +98,7 @@
       <w:r>
         <w:t>One of the most popular and important data type is “</w:t>
       </w:r>
+      <w:proofErr w:type="spellStart"/>
       <w:r>
         <w:rPr>
           <w:b/>
@@ -105,11 +111,20 @@
         </w:rPr>
         <w:t>nt</w:t>
       </w:r>
-      <w:r>
-        <w:rPr>
-          <w:b/>
-        </w:rPr>
-        <w:t xml:space="preserve">” . </w:t>
+      <w:proofErr w:type="spellEnd"/>
+      <w:proofErr w:type="gramStart"/>
+      <w:r>
+        <w:rPr>
+          <w:b/>
+        </w:rPr>
+        <w:t>” .</w:t>
+      </w:r>
+      <w:proofErr w:type="gramEnd"/>
+      <w:r>
+        <w:rPr>
+          <w:b/>
+        </w:rPr>
+        <w:t xml:space="preserve"> </w:t>
       </w:r>
       <w:r>
         <w:t xml:space="preserve">It has a pretty long range that could be enough for most of programs. Just </w:t>
@@ -118,7 +133,15 @@
         <w:t>t</w:t>
       </w:r>
       <w:r>
-        <w:t xml:space="preserve">o have an idea about the range : </w:t>
+        <w:t xml:space="preserve">o have an idea about the </w:t>
+      </w:r>
+      <w:proofErr w:type="gramStart"/>
+      <w:r>
+        <w:t>range :</w:t>
+      </w:r>
+      <w:proofErr w:type="gramEnd"/>
+      <w:r>
+        <w:t xml:space="preserve"> </w:t>
       </w:r>
       <w:r>
         <w:rPr>
@@ -193,6 +216,7 @@
       <w:r>
         <w:t xml:space="preserve"> Our other data type is </w:t>
       </w:r>
+      <w:proofErr w:type="gramStart"/>
       <w:r>
         <w:rPr>
           <w:b/>
@@ -206,7 +230,11 @@
         <w:t xml:space="preserve"> </w:t>
       </w:r>
       <w:r>
-        <w:t xml:space="preserve"> which you can understand from nam</w:t>
+        <w:t xml:space="preserve"> which</w:t>
+      </w:r>
+      <w:proofErr w:type="gramEnd"/>
+      <w:r>
+        <w:t xml:space="preserve"> you can understand from nam</w:t>
       </w:r>
       <w:r>
         <w:t xml:space="preserve">e also that it has a long range like </w:t>
@@ -231,25 +259,55 @@
         <w:rPr>
           <w:rFonts w:cstheme="minorHAnsi"/>
         </w:rPr>
-        <w:t xml:space="preserve">Briefly what we have learned : </w:t>
-      </w:r>
-      <w:r>
-        <w:rPr>
-          <w:rFonts w:cstheme="minorHAnsi"/>
-          <w:b/>
-        </w:rPr>
-        <w:t>long, int, short, byte</w:t>
-      </w:r>
-      <w:r>
-        <w:rPr>
-          <w:rFonts w:cstheme="minorHAnsi"/>
-          <w:b/>
+        <w:t xml:space="preserve">Briefly what we have </w:t>
+      </w:r>
+      <w:proofErr w:type="gramStart"/>
+      <w:r>
+        <w:rPr>
+          <w:rFonts w:cstheme="minorHAnsi"/>
+        </w:rPr>
+        <w:t>learned :</w:t>
+      </w:r>
+      <w:proofErr w:type="gramEnd"/>
+      <w:r>
+        <w:rPr>
+          <w:rFonts w:cstheme="minorHAnsi"/>
         </w:rPr>
         <w:t xml:space="preserve"> </w:t>
       </w:r>
       <w:r>
         <w:rPr>
           <w:rFonts w:cstheme="minorHAnsi"/>
+          <w:b/>
+        </w:rPr>
+        <w:t xml:space="preserve">long, </w:t>
+      </w:r>
+      <w:proofErr w:type="spellStart"/>
+      <w:r>
+        <w:rPr>
+          <w:rFonts w:cstheme="minorHAnsi"/>
+          <w:b/>
+        </w:rPr>
+        <w:t>int</w:t>
+      </w:r>
+      <w:proofErr w:type="spellEnd"/>
+      <w:r>
+        <w:rPr>
+          <w:rFonts w:cstheme="minorHAnsi"/>
+          <w:b/>
+        </w:rPr>
+        <w:t>, short, byte</w:t>
+      </w:r>
+      <w:r>
+        <w:rPr>
+          <w:rFonts w:cstheme="minorHAnsi"/>
+          <w:b/>
+        </w:rPr>
+        <w:t xml:space="preserve"> </w:t>
+      </w:r>
+      <w:r>
+        <w:rPr>
+          <w:rFonts w:cstheme="minorHAnsi"/>
         </w:rPr>
         <w:t>data types.</w:t>
       </w:r>
@@ -263,8 +321,16 @@
         <w:rPr>
           <w:rFonts w:cstheme="minorHAnsi"/>
         </w:rPr>
-        <w:t xml:space="preserve"> For decimal numbers what do we use ?</w:t>
-      </w:r>
+        <w:t xml:space="preserve"> For decimal numbers what do we </w:t>
+      </w:r>
+      <w:proofErr w:type="gramStart"/>
+      <w:r>
+        <w:rPr>
+          <w:rFonts w:cstheme="minorHAnsi"/>
+        </w:rPr>
+        <w:t>use ?</w:t>
+      </w:r>
+      <w:proofErr w:type="gramEnd"/>
       <w:r>
         <w:rPr>
           <w:rFonts w:cstheme="minorHAnsi"/>
@@ -284,6 +350,7 @@
         </w:rPr>
         <w:t xml:space="preserve">For decimal numbers we have </w:t>
       </w:r>
+      <w:proofErr w:type="gramStart"/>
       <w:r>
         <w:rPr>
           <w:rFonts w:cstheme="minorHAnsi"/>
@@ -291,6 +358,7 @@
         </w:rPr>
         <w:t>float</w:t>
       </w:r>
+      <w:proofErr w:type="gramEnd"/>
       <w:r>
         <w:rPr>
           <w:rFonts w:cstheme="minorHAnsi"/>
@@ -311,6 +379,7 @@
         </w:rPr>
         <w:t xml:space="preserve">. </w:t>
       </w:r>
+      <w:proofErr w:type="gramStart"/>
       <w:r>
         <w:rPr>
           <w:rFonts w:cstheme="minorHAnsi"/>
@@ -329,7 +398,14 @@
         <w:rPr>
           <w:rFonts w:cstheme="minorHAnsi"/>
         </w:rPr>
-        <w:t xml:space="preserve"> has 7 decimal digit after the point but </w:t>
+        <w:t xml:space="preserve"> has</w:t>
+      </w:r>
+      <w:proofErr w:type="gramEnd"/>
+      <w:r>
+        <w:rPr>
+          <w:rFonts w:cstheme="minorHAnsi"/>
+        </w:rPr>
+        <w:t xml:space="preserve"> 7 decimal digit after the point but </w:t>
       </w:r>
       <w:r>
         <w:rPr>
@@ -426,7 +502,21 @@
         <w:rPr>
           <w:rFonts w:cstheme="minorHAnsi"/>
         </w:rPr>
-        <w:t xml:space="preserve"> We keep moving with </w:t>
+        <w:t xml:space="preserve"> </w:t>
+      </w:r>
+      <w:proofErr w:type="gramStart"/>
+      <w:r>
+        <w:rPr>
+          <w:rFonts w:cstheme="minorHAnsi"/>
+        </w:rPr>
+        <w:t>We</w:t>
+      </w:r>
+      <w:proofErr w:type="gramEnd"/>
+      <w:r>
+        <w:rPr>
+          <w:rFonts w:cstheme="minorHAnsi"/>
+        </w:rPr>
+        <w:t xml:space="preserve"> keep moving with </w:t>
       </w:r>
       <w:r>
         <w:rPr>
@@ -458,9 +548,23 @@
         <w:rPr>
           <w:rFonts w:cstheme="minorHAnsi"/>
         </w:rPr>
-        <w:t xml:space="preserve"> For this : </w:t>
-      </w:r>
-      <w:hyperlink r:id="rId6" w:history="1">
+        <w:t xml:space="preserve"> For </w:t>
+      </w:r>
+      <w:proofErr w:type="gramStart"/>
+      <w:r>
+        <w:rPr>
+          <w:rFonts w:cstheme="minorHAnsi"/>
+        </w:rPr>
+        <w:t>this :</w:t>
+      </w:r>
+      <w:proofErr w:type="gramEnd"/>
+      <w:r>
+        <w:rPr>
+          <w:rFonts w:cstheme="minorHAnsi"/>
+        </w:rPr>
+        <w:t xml:space="preserve"> </w:t>
+      </w:r>
+      <w:hyperlink r:id="rId6" w:anchor="control-character" w:history="1">
         <w:r>
           <w:rPr>
             <w:rStyle w:val="Kpr"/>
@@ -496,7 +600,25 @@
           <w:b/>
           <w:i/>
         </w:rPr>
-        <w:t>char mychar = ‘</w:t>
+        <w:t xml:space="preserve">char </w:t>
+      </w:r>
+      <w:proofErr w:type="spellStart"/>
+      <w:r>
+        <w:rPr>
+          <w:rFonts w:cstheme="minorHAnsi"/>
+          <w:b/>
+          <w:i/>
+        </w:rPr>
+        <w:t>mychar</w:t>
+      </w:r>
+      <w:proofErr w:type="spellEnd"/>
+      <w:r>
+        <w:rPr>
+          <w:rFonts w:cstheme="minorHAnsi"/>
+          <w:b/>
+          <w:i/>
+        </w:rPr>
+        <w:t xml:space="preserve"> = ‘</w:t>
       </w:r>
       <w:r>
         <w:rPr>
@@ -546,6 +668,8 @@
         </w:rPr>
         <w:t xml:space="preserve"> </w:t>
       </w:r>
+      <w:proofErr w:type="spellStart"/>
+      <w:proofErr w:type="gramStart"/>
       <w:r>
         <w:rPr>
           <w:rFonts w:cstheme="minorHAnsi"/>
@@ -558,7 +682,16 @@
           <w:rFonts w:cstheme="minorHAnsi"/>
           <w:b/>
         </w:rPr>
-        <w:t xml:space="preserve">oolean </w:t>
+        <w:t>oolean</w:t>
+      </w:r>
+      <w:proofErr w:type="spellEnd"/>
+      <w:proofErr w:type="gramEnd"/>
+      <w:r>
+        <w:rPr>
+          <w:rFonts w:cstheme="minorHAnsi"/>
+          <w:b/>
+        </w:rPr>
+        <w:t xml:space="preserve"> </w:t>
       </w:r>
       <w:r>
         <w:rPr>
@@ -591,8 +724,16 @@
           <w:rFonts w:cstheme="minorHAnsi"/>
         </w:rPr>
         <w:lastRenderedPageBreak/>
-        <w:t>Until now we covered 8 data types listed below :</w:t>
-      </w:r>
+        <w:t xml:space="preserve">Until now we covered 8 data types listed </w:t>
+      </w:r>
+      <w:proofErr w:type="gramStart"/>
+      <w:r>
+        <w:rPr>
+          <w:rFonts w:cstheme="minorHAnsi"/>
+        </w:rPr>
+        <w:t>below :</w:t>
+      </w:r>
+      <w:proofErr w:type="gramEnd"/>
     </w:p>
     <w:p>
       <w:pPr>
@@ -651,6 +792,7 @@
           <w:i/>
         </w:rPr>
       </w:pPr>
+      <w:proofErr w:type="spellStart"/>
       <w:r>
         <w:rPr>
           <w:rFonts w:cstheme="minorHAnsi"/>
@@ -659,6 +801,7 @@
         </w:rPr>
         <w:t>int</w:t>
       </w:r>
+      <w:proofErr w:type="spellEnd"/>
     </w:p>
     <w:p>
       <w:pPr>
@@ -786,8 +929,16 @@
         <w:rPr>
           <w:rFonts w:cstheme="minorHAnsi"/>
         </w:rPr>
-        <w:t xml:space="preserve"> So what is that not primitive data type ?</w:t>
-      </w:r>
+        <w:t xml:space="preserve"> So what is that not primitive data </w:t>
+      </w:r>
+      <w:proofErr w:type="gramStart"/>
+      <w:r>
+        <w:rPr>
+          <w:rFonts w:cstheme="minorHAnsi"/>
+        </w:rPr>
+        <w:t>type ?</w:t>
+      </w:r>
+      <w:proofErr w:type="gramEnd"/>
       <w:r>
         <w:rPr>
           <w:rFonts w:cstheme="minorHAnsi"/>
@@ -833,6 +984,7 @@
         </w:rPr>
         <w:t xml:space="preserve"> Usage of </w:t>
       </w:r>
+      <w:proofErr w:type="gramStart"/>
       <w:r>
         <w:rPr>
           <w:rFonts w:cstheme="minorHAnsi"/>
@@ -851,24 +1003,63 @@
         <w:rPr>
           <w:rFonts w:cstheme="minorHAnsi"/>
         </w:rPr>
-        <w:t xml:space="preserve"> is not almost different than other data types. We put the keyword String and name of our variable and use “ character to add your string between.</w:t>
-      </w:r>
-    </w:p>
-    <w:p>
-      <w:pPr>
-        <w:rPr>
-          <w:rFonts w:cstheme="minorHAnsi"/>
-          <w:b/>
-          <w:i/>
-        </w:rPr>
-      </w:pPr>
-      <w:r>
-        <w:rPr>
-          <w:rFonts w:cstheme="minorHAnsi"/>
-          <w:b/>
-          <w:i/>
-        </w:rPr>
-        <w:t>String myString = “This is my first String”;</w:t>
+        <w:t xml:space="preserve"> is</w:t>
+      </w:r>
+      <w:proofErr w:type="gramEnd"/>
+      <w:r>
+        <w:rPr>
+          <w:rFonts w:cstheme="minorHAnsi"/>
+        </w:rPr>
+        <w:t xml:space="preserve"> not almost different than other data types. We put the keyword String and name of our variable and use </w:t>
+      </w:r>
+      <w:proofErr w:type="gramStart"/>
+      <w:r>
+        <w:rPr>
+          <w:rFonts w:cstheme="minorHAnsi"/>
+        </w:rPr>
+        <w:t>“ character</w:t>
+      </w:r>
+      <w:proofErr w:type="gramEnd"/>
+      <w:r>
+        <w:rPr>
+          <w:rFonts w:cstheme="minorHAnsi"/>
+        </w:rPr>
+        <w:t xml:space="preserve"> to add your string between.</w:t>
+      </w:r>
+    </w:p>
+    <w:p>
+      <w:pPr>
+        <w:rPr>
+          <w:rFonts w:cstheme="minorHAnsi"/>
+          <w:b/>
+          <w:i/>
+        </w:rPr>
+      </w:pPr>
+      <w:r>
+        <w:rPr>
+          <w:rFonts w:cstheme="minorHAnsi"/>
+          <w:b/>
+          <w:i/>
+        </w:rPr>
+        <w:t xml:space="preserve">String </w:t>
+      </w:r>
+      <w:proofErr w:type="spellStart"/>
+      <w:r>
+        <w:rPr>
+          <w:rFonts w:cstheme="minorHAnsi"/>
+          <w:b/>
+          <w:i/>
+        </w:rPr>
+        <w:t>myString</w:t>
+      </w:r>
+      <w:proofErr w:type="spellEnd"/>
+      <w:r>
+        <w:rPr>
+          <w:rFonts w:cstheme="minorHAnsi"/>
+          <w:b/>
+          <w:i/>
+        </w:rPr>
+        <w:t xml:space="preserve"> = “This is my first String”;</w:t>
       </w:r>
     </w:p>
     <w:p>
@@ -905,7 +1096,21 @@
         <w:rPr>
           <w:rFonts w:cstheme="minorHAnsi"/>
         </w:rPr>
-        <w:t>were written next to each other which is a power of “+” operator for strings.</w:t>
+        <w:t xml:space="preserve">were written next to each other which </w:t>
+      </w:r>
+      <w:proofErr w:type="gramStart"/>
+      <w:r>
+        <w:rPr>
+          <w:rFonts w:cstheme="minorHAnsi"/>
+        </w:rPr>
+        <w:t>is a power</w:t>
+      </w:r>
+      <w:proofErr w:type="gramEnd"/>
+      <w:r>
+        <w:rPr>
+          <w:rFonts w:cstheme="minorHAnsi"/>
+        </w:rPr>
+        <w:t xml:space="preserve"> of “+” operator for strings.</w:t>
       </w:r>
       <w:r>
         <w:rPr>
@@ -1005,6 +1210,8 @@
           <w:szCs w:val="23"/>
         </w:rPr>
       </w:pPr>
+      <w:proofErr w:type="spellStart"/>
+      <w:proofErr w:type="gramStart"/>
       <w:r>
         <w:rPr>
           <w:rFonts w:ascii="Consolas" w:eastAsia="Times New Roman" w:hAnsi="Consolas" w:cs="Courier New"/>
@@ -1017,6 +1224,8 @@
         </w:rPr>
         <w:t>int</w:t>
       </w:r>
+      <w:proofErr w:type="spellEnd"/>
+      <w:proofErr w:type="gramEnd"/>
       <w:r>
         <w:rPr>
           <w:rFonts w:ascii="Arial" w:eastAsia="Times New Roman" w:hAnsi="Arial" w:cs="Arial"/>
@@ -1047,6 +1256,7 @@
         </w:rPr>
         <w:t> </w:t>
       </w:r>
+      <w:proofErr w:type="spellStart"/>
       <w:r>
         <w:rPr>
           <w:rFonts w:ascii="Consolas" w:eastAsia="Times New Roman" w:hAnsi="Consolas" w:cs="Courier New"/>
@@ -1059,6 +1269,7 @@
         </w:rPr>
         <w:t>int</w:t>
       </w:r>
+      <w:proofErr w:type="spellEnd"/>
       <w:r>
         <w:rPr>
           <w:rFonts w:ascii="Arial" w:eastAsia="Times New Roman" w:hAnsi="Arial" w:cs="Arial"/>
@@ -1089,6 +1300,8 @@
         </w:rPr>
         <w:t> </w:t>
       </w:r>
+      <w:proofErr w:type="spellStart"/>
+      <w:proofErr w:type="gramStart"/>
       <w:r>
         <w:rPr>
           <w:rFonts w:ascii="Consolas" w:eastAsia="Times New Roman" w:hAnsi="Consolas" w:cs="Courier New"/>
@@ -1099,38 +1312,9 @@
           <w:bdr w:val="none" w:sz="0" w:space="0" w:color="auto" w:frame="1"/>
           <w:shd w:val="clear" w:color="auto" w:fill="EFF0F1"/>
         </w:rPr>
-        <w:t>int.parseInt("1")</w:t>
-      </w:r>
-      <w:r>
-        <w:rPr>
-          <w:rFonts w:ascii="Arial" w:eastAsia="Times New Roman" w:hAnsi="Arial" w:cs="Arial"/>
-          <w:i/>
-          <w:color w:val="242729"/>
-          <w:sz w:val="23"/>
-          <w:szCs w:val="23"/>
-        </w:rPr>
-        <w:t> </w:t>
-      </w:r>
-      <w:r>
-        <w:rPr>
-          <w:rFonts w:ascii="Arial" w:eastAsia="Times New Roman" w:hAnsi="Arial" w:cs="Arial"/>
-          <w:i/>
-          <w:color w:val="242729"/>
-          <w:sz w:val="23"/>
-          <w:szCs w:val="23"/>
-        </w:rPr>
-        <w:t>doesn't make sense because</w:t>
-      </w:r>
-      <w:r>
-        <w:rPr>
-          <w:rFonts w:ascii="Arial" w:eastAsia="Times New Roman" w:hAnsi="Arial" w:cs="Arial"/>
-          <w:i/>
-          <w:color w:val="242729"/>
-          <w:sz w:val="23"/>
-          <w:szCs w:val="23"/>
-        </w:rPr>
-        <w:t> </w:t>
-      </w:r>
+        <w:t>int.parseInt</w:t>
+      </w:r>
+      <w:proofErr w:type="spellEnd"/>
       <w:r>
         <w:rPr>
           <w:rFonts w:ascii="Consolas" w:eastAsia="Times New Roman" w:hAnsi="Consolas" w:cs="Courier New"/>
@@ -1141,84 +1325,9 @@
           <w:bdr w:val="none" w:sz="0" w:space="0" w:color="auto" w:frame="1"/>
           <w:shd w:val="clear" w:color="auto" w:fill="EFF0F1"/>
         </w:rPr>
-        <w:t>int</w:t>
-      </w:r>
-      <w:r>
-        <w:rPr>
-          <w:rFonts w:ascii="Arial" w:eastAsia="Times New Roman" w:hAnsi="Arial" w:cs="Arial"/>
-          <w:i/>
-          <w:color w:val="242729"/>
-          <w:sz w:val="23"/>
-          <w:szCs w:val="23"/>
-        </w:rPr>
-        <w:t> </w:t>
-      </w:r>
-      <w:r>
-        <w:rPr>
-          <w:rFonts w:ascii="Arial" w:eastAsia="Times New Roman" w:hAnsi="Arial" w:cs="Arial"/>
-          <w:i/>
-          <w:color w:val="242729"/>
-          <w:sz w:val="23"/>
-          <w:szCs w:val="23"/>
-        </w:rPr>
-        <w:t>is</w:t>
-      </w:r>
-      <w:r>
-        <w:rPr>
-          <w:rFonts w:ascii="Arial" w:eastAsia="Times New Roman" w:hAnsi="Arial" w:cs="Arial"/>
-          <w:i/>
-          <w:color w:val="242729"/>
-          <w:sz w:val="23"/>
-          <w:szCs w:val="23"/>
-        </w:rPr>
-        <w:t> </w:t>
-      </w:r>
-      <w:r>
-        <w:rPr>
-          <w:rFonts w:ascii="inherit" w:eastAsia="Times New Roman" w:hAnsi="inherit" w:cs="Arial"/>
-          <w:i/>
-          <w:iCs/>
-          <w:color w:val="242729"/>
-          <w:sz w:val="23"/>
-          <w:szCs w:val="23"/>
-          <w:bdr w:val="none" w:sz="0" w:space="0" w:color="auto" w:frame="1"/>
-        </w:rPr>
-        <w:t>not</w:t>
-      </w:r>
-      <w:r>
-        <w:rPr>
-          <w:rFonts w:ascii="Arial" w:eastAsia="Times New Roman" w:hAnsi="Arial" w:cs="Arial"/>
-          <w:i/>
-          <w:color w:val="242729"/>
-          <w:sz w:val="23"/>
-          <w:szCs w:val="23"/>
-        </w:rPr>
-        <w:t> </w:t>
-      </w:r>
-      <w:r>
-        <w:rPr>
-          <w:rFonts w:ascii="Arial" w:eastAsia="Times New Roman" w:hAnsi="Arial" w:cs="Arial"/>
-          <w:i/>
-          <w:color w:val="242729"/>
-          <w:sz w:val="23"/>
-          <w:szCs w:val="23"/>
-        </w:rPr>
-        <w:t>a class and therefore doesn't have any methods.</w:t>
-      </w:r>
-    </w:p>
-    <w:p>
-      <w:pPr>
-        <w:shd w:val="clear" w:color="auto" w:fill="FFFFFF"/>
-        <w:spacing w:after="0" w:line="240" w:lineRule="auto"/>
-        <w:textAlignment w:val="baseline"/>
-        <w:rPr>
-          <w:rFonts w:ascii="Arial" w:eastAsia="Times New Roman" w:hAnsi="Arial" w:cs="Arial"/>
-          <w:i/>
-          <w:color w:val="242729"/>
-          <w:sz w:val="23"/>
-          <w:szCs w:val="23"/>
-        </w:rPr>
-      </w:pPr>
+        <w:t>(</w:t>
+      </w:r>
+      <w:proofErr w:type="gramEnd"/>
       <w:r>
         <w:rPr>
           <w:rFonts w:ascii="Consolas" w:eastAsia="Times New Roman" w:hAnsi="Consolas" w:cs="Courier New"/>
@@ -1229,38 +1338,39 @@
           <w:bdr w:val="none" w:sz="0" w:space="0" w:color="auto" w:frame="1"/>
           <w:shd w:val="clear" w:color="auto" w:fill="EFF0F1"/>
         </w:rPr>
-        <w:t>Integer</w:t>
-      </w:r>
-      <w:r>
-        <w:rPr>
-          <w:rFonts w:ascii="Arial" w:eastAsia="Times New Roman" w:hAnsi="Arial" w:cs="Arial"/>
-          <w:i/>
-          <w:color w:val="242729"/>
-          <w:sz w:val="23"/>
-          <w:szCs w:val="23"/>
-        </w:rPr>
-        <w:t> </w:t>
-      </w:r>
-      <w:r>
-        <w:rPr>
-          <w:rFonts w:ascii="Arial" w:eastAsia="Times New Roman" w:hAnsi="Arial" w:cs="Arial"/>
-          <w:i/>
-          <w:color w:val="242729"/>
-          <w:sz w:val="23"/>
-          <w:szCs w:val="23"/>
-        </w:rPr>
-        <w:t>is a class, no different from any other in the Java language. Variables of type</w:t>
-      </w:r>
-      <w:r>
-        <w:rPr>
-          <w:rFonts w:ascii="Arial" w:eastAsia="Times New Roman" w:hAnsi="Arial" w:cs="Arial"/>
-          <w:i/>
-          <w:color w:val="242729"/>
-          <w:sz w:val="23"/>
-          <w:szCs w:val="23"/>
-        </w:rPr>
-        <w:t> </w:t>
-      </w:r>
+        <w:t>"1")</w:t>
+      </w:r>
+      <w:r>
+        <w:rPr>
+          <w:rFonts w:ascii="Arial" w:eastAsia="Times New Roman" w:hAnsi="Arial" w:cs="Arial"/>
+          <w:i/>
+          <w:color w:val="242729"/>
+          <w:sz w:val="23"/>
+          <w:szCs w:val="23"/>
+        </w:rPr>
+        <w:t> </w:t>
+      </w:r>
+      <w:r>
+        <w:rPr>
+          <w:rFonts w:ascii="Arial" w:eastAsia="Times New Roman" w:hAnsi="Arial" w:cs="Arial"/>
+          <w:i/>
+          <w:color w:val="242729"/>
+          <w:sz w:val="23"/>
+          <w:szCs w:val="23"/>
+        </w:rPr>
+        <w:t>doesn't make sense because</w:t>
+      </w:r>
+      <w:r>
+        <w:rPr>
+          <w:rFonts w:ascii="Arial" w:eastAsia="Times New Roman" w:hAnsi="Arial" w:cs="Arial"/>
+          <w:i/>
+          <w:color w:val="242729"/>
+          <w:sz w:val="23"/>
+          <w:szCs w:val="23"/>
+        </w:rPr>
+        <w:t> </w:t>
+      </w:r>
+      <w:proofErr w:type="spellStart"/>
       <w:r>
         <w:rPr>
           <w:rFonts w:ascii="Consolas" w:eastAsia="Times New Roman" w:hAnsi="Consolas" w:cs="Courier New"/>
@@ -1271,27 +1381,28 @@
           <w:bdr w:val="none" w:sz="0" w:space="0" w:color="auto" w:frame="1"/>
           <w:shd w:val="clear" w:color="auto" w:fill="EFF0F1"/>
         </w:rPr>
-        <w:t>Integer</w:t>
-      </w:r>
-      <w:r>
-        <w:rPr>
-          <w:rFonts w:ascii="Arial" w:eastAsia="Times New Roman" w:hAnsi="Arial" w:cs="Arial"/>
-          <w:i/>
-          <w:color w:val="242729"/>
-          <w:sz w:val="23"/>
-          <w:szCs w:val="23"/>
-        </w:rPr>
-        <w:t> </w:t>
-      </w:r>
-      <w:r>
-        <w:rPr>
-          <w:rFonts w:ascii="Arial" w:eastAsia="Times New Roman" w:hAnsi="Arial" w:cs="Arial"/>
-          <w:i/>
-          <w:color w:val="242729"/>
-          <w:sz w:val="23"/>
-          <w:szCs w:val="23"/>
-        </w:rPr>
-        <w:t>store</w:t>
+        <w:t>int</w:t>
+      </w:r>
+      <w:proofErr w:type="spellEnd"/>
+      <w:r>
+        <w:rPr>
+          <w:rFonts w:ascii="Arial" w:eastAsia="Times New Roman" w:hAnsi="Arial" w:cs="Arial"/>
+          <w:i/>
+          <w:color w:val="242729"/>
+          <w:sz w:val="23"/>
+          <w:szCs w:val="23"/>
+        </w:rPr>
+        <w:t> </w:t>
+      </w:r>
+      <w:r>
+        <w:rPr>
+          <w:rFonts w:ascii="Arial" w:eastAsia="Times New Roman" w:hAnsi="Arial" w:cs="Arial"/>
+          <w:i/>
+          <w:color w:val="242729"/>
+          <w:sz w:val="23"/>
+          <w:szCs w:val="23"/>
+        </w:rPr>
+        <w:t>is</w:t>
       </w:r>
       <w:r>
         <w:rPr>
@@ -1313,38 +1424,42 @@
           <w:szCs w:val="23"/>
           <w:bdr w:val="none" w:sz="0" w:space="0" w:color="auto" w:frame="1"/>
         </w:rPr>
-        <w:t>references</w:t>
-      </w:r>
-      <w:r>
-        <w:rPr>
-          <w:rFonts w:ascii="Arial" w:eastAsia="Times New Roman" w:hAnsi="Arial" w:cs="Arial"/>
-          <w:i/>
-          <w:color w:val="242729"/>
-          <w:sz w:val="23"/>
-          <w:szCs w:val="23"/>
-        </w:rPr>
-        <w:t> </w:t>
-      </w:r>
-      <w:r>
-        <w:rPr>
-          <w:rFonts w:ascii="Arial" w:eastAsia="Times New Roman" w:hAnsi="Arial" w:cs="Arial"/>
-          <w:i/>
-          <w:color w:val="242729"/>
-          <w:sz w:val="23"/>
-          <w:szCs w:val="23"/>
-        </w:rPr>
-        <w:t>to</w:t>
-      </w:r>
-      <w:r>
-        <w:rPr>
-          <w:rFonts w:ascii="Arial" w:eastAsia="Times New Roman" w:hAnsi="Arial" w:cs="Arial"/>
-          <w:i/>
-          <w:color w:val="242729"/>
-          <w:sz w:val="23"/>
-          <w:szCs w:val="23"/>
-        </w:rPr>
-        <w:t> </w:t>
-      </w:r>
+        <w:t>not</w:t>
+      </w:r>
+      <w:r>
+        <w:rPr>
+          <w:rFonts w:ascii="Arial" w:eastAsia="Times New Roman" w:hAnsi="Arial" w:cs="Arial"/>
+          <w:i/>
+          <w:color w:val="242729"/>
+          <w:sz w:val="23"/>
+          <w:szCs w:val="23"/>
+        </w:rPr>
+        <w:t> </w:t>
+      </w:r>
+      <w:r>
+        <w:rPr>
+          <w:rFonts w:ascii="Arial" w:eastAsia="Times New Roman" w:hAnsi="Arial" w:cs="Arial"/>
+          <w:i/>
+          <w:color w:val="242729"/>
+          <w:sz w:val="23"/>
+          <w:szCs w:val="23"/>
+        </w:rPr>
+        <w:t>a class and therefore doesn't have any methods.</w:t>
+      </w:r>
+    </w:p>
+    <w:p>
+      <w:pPr>
+        <w:shd w:val="clear" w:color="auto" w:fill="FFFFFF"/>
+        <w:spacing w:after="0" w:line="240" w:lineRule="auto"/>
+        <w:textAlignment w:val="baseline"/>
+        <w:rPr>
+          <w:rFonts w:ascii="Arial" w:eastAsia="Times New Roman" w:hAnsi="Arial" w:cs="Arial"/>
+          <w:i/>
+          <w:color w:val="242729"/>
+          <w:sz w:val="23"/>
+          <w:szCs w:val="23"/>
+        </w:rPr>
+      </w:pPr>
       <w:r>
         <w:rPr>
           <w:rFonts w:ascii="Consolas" w:eastAsia="Times New Roman" w:hAnsi="Consolas" w:cs="Courier New"/>
@@ -1375,7 +1490,7 @@
           <w:sz w:val="23"/>
           <w:szCs w:val="23"/>
         </w:rPr>
-        <w:t>objects, just as with any other reference (object) type.</w:t>
+        <w:t>is a class, no different from any other in the Java language. Variables of type</w:t>
       </w:r>
       <w:r>
         <w:rPr>
@@ -1397,27 +1512,69 @@
           <w:bdr w:val="none" w:sz="0" w:space="0" w:color="auto" w:frame="1"/>
           <w:shd w:val="clear" w:color="auto" w:fill="EFF0F1"/>
         </w:rPr>
-        <w:t>Integer.parseInt("1")</w:t>
-      </w:r>
-      <w:r>
-        <w:rPr>
-          <w:rFonts w:ascii="Arial" w:eastAsia="Times New Roman" w:hAnsi="Arial" w:cs="Arial"/>
-          <w:i/>
-          <w:color w:val="242729"/>
-          <w:sz w:val="23"/>
-          <w:szCs w:val="23"/>
-        </w:rPr>
-        <w:t> </w:t>
-      </w:r>
-      <w:r>
-        <w:rPr>
-          <w:rFonts w:ascii="Arial" w:eastAsia="Times New Roman" w:hAnsi="Arial" w:cs="Arial"/>
-          <w:i/>
-          <w:color w:val="242729"/>
-          <w:sz w:val="23"/>
-          <w:szCs w:val="23"/>
-        </w:rPr>
-        <w:t>is a call to the static method</w:t>
+        <w:t>Integer</w:t>
+      </w:r>
+      <w:r>
+        <w:rPr>
+          <w:rFonts w:ascii="Arial" w:eastAsia="Times New Roman" w:hAnsi="Arial" w:cs="Arial"/>
+          <w:i/>
+          <w:color w:val="242729"/>
+          <w:sz w:val="23"/>
+          <w:szCs w:val="23"/>
+        </w:rPr>
+        <w:t> </w:t>
+      </w:r>
+      <w:r>
+        <w:rPr>
+          <w:rFonts w:ascii="Arial" w:eastAsia="Times New Roman" w:hAnsi="Arial" w:cs="Arial"/>
+          <w:i/>
+          <w:color w:val="242729"/>
+          <w:sz w:val="23"/>
+          <w:szCs w:val="23"/>
+        </w:rPr>
+        <w:t>store</w:t>
+      </w:r>
+      <w:r>
+        <w:rPr>
+          <w:rFonts w:ascii="Arial" w:eastAsia="Times New Roman" w:hAnsi="Arial" w:cs="Arial"/>
+          <w:i/>
+          <w:color w:val="242729"/>
+          <w:sz w:val="23"/>
+          <w:szCs w:val="23"/>
+        </w:rPr>
+        <w:t> </w:t>
+      </w:r>
+      <w:r>
+        <w:rPr>
+          <w:rFonts w:ascii="inherit" w:eastAsia="Times New Roman" w:hAnsi="inherit" w:cs="Arial"/>
+          <w:i/>
+          <w:iCs/>
+          <w:color w:val="242729"/>
+          <w:sz w:val="23"/>
+          <w:szCs w:val="23"/>
+          <w:bdr w:val="none" w:sz="0" w:space="0" w:color="auto" w:frame="1"/>
+        </w:rPr>
+        <w:t>references</w:t>
+      </w:r>
+      <w:r>
+        <w:rPr>
+          <w:rFonts w:ascii="Arial" w:eastAsia="Times New Roman" w:hAnsi="Arial" w:cs="Arial"/>
+          <w:i/>
+          <w:color w:val="242729"/>
+          <w:sz w:val="23"/>
+          <w:szCs w:val="23"/>
+        </w:rPr>
+        <w:t> </w:t>
+      </w:r>
+      <w:r>
+        <w:rPr>
+          <w:rFonts w:ascii="Arial" w:eastAsia="Times New Roman" w:hAnsi="Arial" w:cs="Arial"/>
+          <w:i/>
+          <w:color w:val="242729"/>
+          <w:sz w:val="23"/>
+          <w:szCs w:val="23"/>
+        </w:rPr>
+        <w:t>to</w:t>
       </w:r>
       <w:r>
         <w:rPr>
@@ -1439,38 +1596,40 @@
           <w:bdr w:val="none" w:sz="0" w:space="0" w:color="auto" w:frame="1"/>
           <w:shd w:val="clear" w:color="auto" w:fill="EFF0F1"/>
         </w:rPr>
-        <w:t>parseInt</w:t>
-      </w:r>
-      <w:r>
-        <w:rPr>
-          <w:rFonts w:ascii="Arial" w:eastAsia="Times New Roman" w:hAnsi="Arial" w:cs="Arial"/>
-          <w:i/>
-          <w:color w:val="242729"/>
-          <w:sz w:val="23"/>
-          <w:szCs w:val="23"/>
-        </w:rPr>
-        <w:t> </w:t>
-      </w:r>
-      <w:r>
-        <w:rPr>
-          <w:rFonts w:ascii="Arial" w:eastAsia="Times New Roman" w:hAnsi="Arial" w:cs="Arial"/>
-          <w:i/>
-          <w:color w:val="242729"/>
-          <w:sz w:val="23"/>
-          <w:szCs w:val="23"/>
-        </w:rPr>
-        <w:t>from class</w:t>
-      </w:r>
-      <w:r>
-        <w:rPr>
-          <w:rFonts w:ascii="Arial" w:eastAsia="Times New Roman" w:hAnsi="Arial" w:cs="Arial"/>
-          <w:i/>
-          <w:color w:val="242729"/>
-          <w:sz w:val="23"/>
-          <w:szCs w:val="23"/>
-        </w:rPr>
-        <w:t> </w:t>
-      </w:r>
+        <w:t>Integer</w:t>
+      </w:r>
+      <w:r>
+        <w:rPr>
+          <w:rFonts w:ascii="Arial" w:eastAsia="Times New Roman" w:hAnsi="Arial" w:cs="Arial"/>
+          <w:i/>
+          <w:color w:val="242729"/>
+          <w:sz w:val="23"/>
+          <w:szCs w:val="23"/>
+        </w:rPr>
+        <w:t> </w:t>
+      </w:r>
+      <w:r>
+        <w:rPr>
+          <w:rFonts w:ascii="Arial" w:eastAsia="Times New Roman" w:hAnsi="Arial" w:cs="Arial"/>
+          <w:i/>
+          <w:color w:val="242729"/>
+          <w:sz w:val="23"/>
+          <w:szCs w:val="23"/>
+        </w:rPr>
+        <w:t>objects, just as with any other reference (object) type.</w:t>
+      </w:r>
+      <w:r>
+        <w:rPr>
+          <w:rFonts w:ascii="Arial" w:eastAsia="Times New Roman" w:hAnsi="Arial" w:cs="Arial"/>
+          <w:i/>
+          <w:color w:val="242729"/>
+          <w:sz w:val="23"/>
+          <w:szCs w:val="23"/>
+        </w:rPr>
+        <w:t> </w:t>
+      </w:r>
+      <w:proofErr w:type="spellStart"/>
+      <w:proofErr w:type="gramStart"/>
       <w:r>
         <w:rPr>
           <w:rFonts w:ascii="Consolas" w:eastAsia="Times New Roman" w:hAnsi="Consolas" w:cs="Courier New"/>
@@ -1481,38 +1640,9 @@
           <w:bdr w:val="none" w:sz="0" w:space="0" w:color="auto" w:frame="1"/>
           <w:shd w:val="clear" w:color="auto" w:fill="EFF0F1"/>
         </w:rPr>
-        <w:t>Integer</w:t>
-      </w:r>
-      <w:r>
-        <w:rPr>
-          <w:rFonts w:ascii="Arial" w:eastAsia="Times New Roman" w:hAnsi="Arial" w:cs="Arial"/>
-          <w:i/>
-          <w:color w:val="242729"/>
-          <w:sz w:val="23"/>
-          <w:szCs w:val="23"/>
-        </w:rPr>
-        <w:t> </w:t>
-      </w:r>
-      <w:r>
-        <w:rPr>
-          <w:rFonts w:ascii="Arial" w:eastAsia="Times New Roman" w:hAnsi="Arial" w:cs="Arial"/>
-          <w:i/>
-          <w:color w:val="242729"/>
-          <w:sz w:val="23"/>
-          <w:szCs w:val="23"/>
-        </w:rPr>
-        <w:t>(note that this method actually returns an</w:t>
-      </w:r>
-      <w:r>
-        <w:rPr>
-          <w:rFonts w:ascii="Arial" w:eastAsia="Times New Roman" w:hAnsi="Arial" w:cs="Arial"/>
-          <w:i/>
-          <w:color w:val="242729"/>
-          <w:sz w:val="23"/>
-          <w:szCs w:val="23"/>
-        </w:rPr>
-        <w:t> </w:t>
-      </w:r>
+        <w:t>Integer.parseInt</w:t>
+      </w:r>
+      <w:proofErr w:type="spellEnd"/>
       <w:r>
         <w:rPr>
           <w:rFonts w:ascii="Consolas" w:eastAsia="Times New Roman" w:hAnsi="Consolas" w:cs="Courier New"/>
@@ -1523,38 +1653,9 @@
           <w:bdr w:val="none" w:sz="0" w:space="0" w:color="auto" w:frame="1"/>
           <w:shd w:val="clear" w:color="auto" w:fill="EFF0F1"/>
         </w:rPr>
-        <w:t>int</w:t>
-      </w:r>
-      <w:r>
-        <w:rPr>
-          <w:rFonts w:ascii="Arial" w:eastAsia="Times New Roman" w:hAnsi="Arial" w:cs="Arial"/>
-          <w:i/>
-          <w:color w:val="242729"/>
-          <w:sz w:val="23"/>
-          <w:szCs w:val="23"/>
-        </w:rPr>
-        <w:t> </w:t>
-      </w:r>
-      <w:r>
-        <w:rPr>
-          <w:rFonts w:ascii="Arial" w:eastAsia="Times New Roman" w:hAnsi="Arial" w:cs="Arial"/>
-          <w:i/>
-          <w:color w:val="242729"/>
-          <w:sz w:val="23"/>
-          <w:szCs w:val="23"/>
-        </w:rPr>
-        <w:t>and not an</w:t>
-      </w:r>
-      <w:r>
-        <w:rPr>
-          <w:rFonts w:ascii="Arial" w:eastAsia="Times New Roman" w:hAnsi="Arial" w:cs="Arial"/>
-          <w:i/>
-          <w:color w:val="242729"/>
-          <w:sz w:val="23"/>
-          <w:szCs w:val="23"/>
-        </w:rPr>
-        <w:t> </w:t>
-      </w:r>
+        <w:t>(</w:t>
+      </w:r>
+      <w:proofErr w:type="gramEnd"/>
       <w:r>
         <w:rPr>
           <w:rFonts w:ascii="Consolas" w:eastAsia="Times New Roman" w:hAnsi="Consolas" w:cs="Courier New"/>
@@ -1565,52 +1666,39 @@
           <w:bdr w:val="none" w:sz="0" w:space="0" w:color="auto" w:frame="1"/>
           <w:shd w:val="clear" w:color="auto" w:fill="EFF0F1"/>
         </w:rPr>
-        <w:t>Integer</w:t>
-      </w:r>
-      <w:r>
-        <w:rPr>
-          <w:rFonts w:ascii="Arial" w:eastAsia="Times New Roman" w:hAnsi="Arial" w:cs="Arial"/>
-          <w:i/>
-          <w:color w:val="242729"/>
-          <w:sz w:val="23"/>
-          <w:szCs w:val="23"/>
-        </w:rPr>
-        <w:t>).</w:t>
-      </w:r>
-    </w:p>
-    <w:p>
-      <w:pPr>
-        <w:shd w:val="clear" w:color="auto" w:fill="FFFFFF"/>
-        <w:spacing w:after="0" w:line="240" w:lineRule="auto"/>
-        <w:textAlignment w:val="baseline"/>
-        <w:rPr>
-          <w:rFonts w:ascii="Arial" w:eastAsia="Times New Roman" w:hAnsi="Arial" w:cs="Arial"/>
-          <w:i/>
-          <w:color w:val="242729"/>
-          <w:sz w:val="23"/>
-          <w:szCs w:val="23"/>
-        </w:rPr>
-      </w:pPr>
-      <w:r>
-        <w:rPr>
-          <w:rFonts w:ascii="Arial" w:eastAsia="Times New Roman" w:hAnsi="Arial" w:cs="Arial"/>
-          <w:i/>
-          <w:color w:val="242729"/>
-          <w:sz w:val="23"/>
-          <w:szCs w:val="23"/>
-        </w:rPr>
-        <w:t>To be more specific,</w:t>
-      </w:r>
-      <w:r>
-        <w:rPr>
-          <w:rFonts w:ascii="Arial" w:eastAsia="Times New Roman" w:hAnsi="Arial" w:cs="Arial"/>
-          <w:i/>
-          <w:color w:val="242729"/>
-          <w:sz w:val="23"/>
-          <w:szCs w:val="23"/>
-        </w:rPr>
-        <w:t> </w:t>
-      </w:r>
+        <w:t>"1")</w:t>
+      </w:r>
+      <w:r>
+        <w:rPr>
+          <w:rFonts w:ascii="Arial" w:eastAsia="Times New Roman" w:hAnsi="Arial" w:cs="Arial"/>
+          <w:i/>
+          <w:color w:val="242729"/>
+          <w:sz w:val="23"/>
+          <w:szCs w:val="23"/>
+        </w:rPr>
+        <w:t> </w:t>
+      </w:r>
+      <w:r>
+        <w:rPr>
+          <w:rFonts w:ascii="Arial" w:eastAsia="Times New Roman" w:hAnsi="Arial" w:cs="Arial"/>
+          <w:i/>
+          <w:color w:val="242729"/>
+          <w:sz w:val="23"/>
+          <w:szCs w:val="23"/>
+        </w:rPr>
+        <w:t>is a call to the static method</w:t>
+      </w:r>
+      <w:r>
+        <w:rPr>
+          <w:rFonts w:ascii="Arial" w:eastAsia="Times New Roman" w:hAnsi="Arial" w:cs="Arial"/>
+          <w:i/>
+          <w:color w:val="242729"/>
+          <w:sz w:val="23"/>
+          <w:szCs w:val="23"/>
+        </w:rPr>
+        <w:t> </w:t>
+      </w:r>
+      <w:proofErr w:type="spellStart"/>
       <w:r>
         <w:rPr>
           <w:rFonts w:ascii="Consolas" w:eastAsia="Times New Roman" w:hAnsi="Consolas" w:cs="Courier New"/>
@@ -1621,27 +1709,28 @@
           <w:bdr w:val="none" w:sz="0" w:space="0" w:color="auto" w:frame="1"/>
           <w:shd w:val="clear" w:color="auto" w:fill="EFF0F1"/>
         </w:rPr>
-        <w:t>Integer</w:t>
-      </w:r>
-      <w:r>
-        <w:rPr>
-          <w:rFonts w:ascii="Arial" w:eastAsia="Times New Roman" w:hAnsi="Arial" w:cs="Arial"/>
-          <w:i/>
-          <w:color w:val="242729"/>
-          <w:sz w:val="23"/>
-          <w:szCs w:val="23"/>
-        </w:rPr>
-        <w:t> </w:t>
-      </w:r>
-      <w:r>
-        <w:rPr>
-          <w:rFonts w:ascii="Arial" w:eastAsia="Times New Roman" w:hAnsi="Arial" w:cs="Arial"/>
-          <w:i/>
-          <w:color w:val="242729"/>
-          <w:sz w:val="23"/>
-          <w:szCs w:val="23"/>
-        </w:rPr>
-        <w:t>is a class with a single field of type</w:t>
+        <w:t>parseInt</w:t>
+      </w:r>
+      <w:proofErr w:type="spellEnd"/>
+      <w:r>
+        <w:rPr>
+          <w:rFonts w:ascii="Arial" w:eastAsia="Times New Roman" w:hAnsi="Arial" w:cs="Arial"/>
+          <w:i/>
+          <w:color w:val="242729"/>
+          <w:sz w:val="23"/>
+          <w:szCs w:val="23"/>
+        </w:rPr>
+        <w:t> </w:t>
+      </w:r>
+      <w:r>
+        <w:rPr>
+          <w:rFonts w:ascii="Arial" w:eastAsia="Times New Roman" w:hAnsi="Arial" w:cs="Arial"/>
+          <w:i/>
+          <w:color w:val="242729"/>
+          <w:sz w:val="23"/>
+          <w:szCs w:val="23"/>
+        </w:rPr>
+        <w:t>from class</w:t>
       </w:r>
       <w:r>
         <w:rPr>
@@ -1663,28 +1752,39 @@
           <w:bdr w:val="none" w:sz="0" w:space="0" w:color="auto" w:frame="1"/>
           <w:shd w:val="clear" w:color="auto" w:fill="EFF0F1"/>
         </w:rPr>
-        <w:t>int</w:t>
-      </w:r>
-      <w:r>
-        <w:rPr>
-          <w:rFonts w:ascii="Arial" w:eastAsia="Times New Roman" w:hAnsi="Arial" w:cs="Arial"/>
-          <w:i/>
-          <w:color w:val="242729"/>
-          <w:sz w:val="23"/>
-          <w:szCs w:val="23"/>
-        </w:rPr>
-        <w:t>. This class is used where you need an</w:t>
-      </w:r>
-      <w:r>
-        <w:rPr>
-          <w:rFonts w:ascii="Arial" w:eastAsia="Times New Roman" w:hAnsi="Arial" w:cs="Arial"/>
-          <w:i/>
-          <w:color w:val="242729"/>
-          <w:sz w:val="23"/>
-          <w:szCs w:val="23"/>
-        </w:rPr>
-        <w:t> </w:t>
-      </w:r>
+        <w:t>Integer</w:t>
+      </w:r>
+      <w:r>
+        <w:rPr>
+          <w:rFonts w:ascii="Arial" w:eastAsia="Times New Roman" w:hAnsi="Arial" w:cs="Arial"/>
+          <w:i/>
+          <w:color w:val="242729"/>
+          <w:sz w:val="23"/>
+          <w:szCs w:val="23"/>
+        </w:rPr>
+        <w:t> </w:t>
+      </w:r>
+      <w:r>
+        <w:rPr>
+          <w:rFonts w:ascii="Arial" w:eastAsia="Times New Roman" w:hAnsi="Arial" w:cs="Arial"/>
+          <w:i/>
+          <w:color w:val="242729"/>
+          <w:sz w:val="23"/>
+          <w:szCs w:val="23"/>
+        </w:rPr>
+        <w:t>(note that this method actually returns an</w:t>
+      </w:r>
+      <w:r>
+        <w:rPr>
+          <w:rFonts w:ascii="Arial" w:eastAsia="Times New Roman" w:hAnsi="Arial" w:cs="Arial"/>
+          <w:i/>
+          <w:color w:val="242729"/>
+          <w:sz w:val="23"/>
+          <w:szCs w:val="23"/>
+        </w:rPr>
+        <w:t> </w:t>
+      </w:r>
+      <w:proofErr w:type="spellStart"/>
       <w:r>
         <w:rPr>
           <w:rFonts w:ascii="Consolas" w:eastAsia="Times New Roman" w:hAnsi="Consolas" w:cs="Courier New"/>
@@ -1697,25 +1797,222 @@
         </w:rPr>
         <w:t>int</w:t>
       </w:r>
-      <w:r>
-        <w:rPr>
-          <w:rFonts w:ascii="Arial" w:eastAsia="Times New Roman" w:hAnsi="Arial" w:cs="Arial"/>
-          <w:i/>
-          <w:color w:val="242729"/>
-          <w:sz w:val="23"/>
-          <w:szCs w:val="23"/>
-        </w:rPr>
-        <w:t> </w:t>
-      </w:r>
-      <w:r>
-        <w:rPr>
-          <w:rFonts w:ascii="Arial" w:eastAsia="Times New Roman" w:hAnsi="Arial" w:cs="Arial"/>
-          <w:i/>
-          <w:color w:val="242729"/>
-          <w:sz w:val="23"/>
-          <w:szCs w:val="23"/>
-        </w:rPr>
-        <w:t>to be treated like any other object, such as in generic types or situations where you need nullability.</w:t>
+      <w:proofErr w:type="spellEnd"/>
+      <w:r>
+        <w:rPr>
+          <w:rFonts w:ascii="Arial" w:eastAsia="Times New Roman" w:hAnsi="Arial" w:cs="Arial"/>
+          <w:i/>
+          <w:color w:val="242729"/>
+          <w:sz w:val="23"/>
+          <w:szCs w:val="23"/>
+        </w:rPr>
+        <w:t> </w:t>
+      </w:r>
+      <w:r>
+        <w:rPr>
+          <w:rFonts w:ascii="Arial" w:eastAsia="Times New Roman" w:hAnsi="Arial" w:cs="Arial"/>
+          <w:i/>
+          <w:color w:val="242729"/>
+          <w:sz w:val="23"/>
+          <w:szCs w:val="23"/>
+        </w:rPr>
+        <w:t>and not an</w:t>
+      </w:r>
+      <w:r>
+        <w:rPr>
+          <w:rFonts w:ascii="Arial" w:eastAsia="Times New Roman" w:hAnsi="Arial" w:cs="Arial"/>
+          <w:i/>
+          <w:color w:val="242729"/>
+          <w:sz w:val="23"/>
+          <w:szCs w:val="23"/>
+        </w:rPr>
+        <w:t> </w:t>
+      </w:r>
+      <w:r>
+        <w:rPr>
+          <w:rFonts w:ascii="Consolas" w:eastAsia="Times New Roman" w:hAnsi="Consolas" w:cs="Courier New"/>
+          <w:i/>
+          <w:color w:val="242729"/>
+          <w:sz w:val="20"/>
+          <w:szCs w:val="20"/>
+          <w:bdr w:val="none" w:sz="0" w:space="0" w:color="auto" w:frame="1"/>
+          <w:shd w:val="clear" w:color="auto" w:fill="EFF0F1"/>
+        </w:rPr>
+        <w:t>Integer</w:t>
+      </w:r>
+      <w:r>
+        <w:rPr>
+          <w:rFonts w:ascii="Arial" w:eastAsia="Times New Roman" w:hAnsi="Arial" w:cs="Arial"/>
+          <w:i/>
+          <w:color w:val="242729"/>
+          <w:sz w:val="23"/>
+          <w:szCs w:val="23"/>
+        </w:rPr>
+        <w:t>).</w:t>
+      </w:r>
+    </w:p>
+    <w:p>
+      <w:pPr>
+        <w:shd w:val="clear" w:color="auto" w:fill="FFFFFF"/>
+        <w:spacing w:after="0" w:line="240" w:lineRule="auto"/>
+        <w:textAlignment w:val="baseline"/>
+        <w:rPr>
+          <w:rFonts w:ascii="Arial" w:eastAsia="Times New Roman" w:hAnsi="Arial" w:cs="Arial"/>
+          <w:i/>
+          <w:color w:val="242729"/>
+          <w:sz w:val="23"/>
+          <w:szCs w:val="23"/>
+        </w:rPr>
+      </w:pPr>
+      <w:r>
+        <w:rPr>
+          <w:rFonts w:ascii="Arial" w:eastAsia="Times New Roman" w:hAnsi="Arial" w:cs="Arial"/>
+          <w:i/>
+          <w:color w:val="242729"/>
+          <w:sz w:val="23"/>
+          <w:szCs w:val="23"/>
+        </w:rPr>
+        <w:t>To be more specific,</w:t>
+      </w:r>
+      <w:r>
+        <w:rPr>
+          <w:rFonts w:ascii="Arial" w:eastAsia="Times New Roman" w:hAnsi="Arial" w:cs="Arial"/>
+          <w:i/>
+          <w:color w:val="242729"/>
+          <w:sz w:val="23"/>
+          <w:szCs w:val="23"/>
+        </w:rPr>
+        <w:t> </w:t>
+      </w:r>
+      <w:r>
+        <w:rPr>
+          <w:rFonts w:ascii="Consolas" w:eastAsia="Times New Roman" w:hAnsi="Consolas" w:cs="Courier New"/>
+          <w:i/>
+          <w:color w:val="242729"/>
+          <w:sz w:val="20"/>
+          <w:szCs w:val="20"/>
+          <w:bdr w:val="none" w:sz="0" w:space="0" w:color="auto" w:frame="1"/>
+          <w:shd w:val="clear" w:color="auto" w:fill="EFF0F1"/>
+        </w:rPr>
+        <w:t>Integer</w:t>
+      </w:r>
+      <w:r>
+        <w:rPr>
+          <w:rFonts w:ascii="Arial" w:eastAsia="Times New Roman" w:hAnsi="Arial" w:cs="Arial"/>
+          <w:i/>
+          <w:color w:val="242729"/>
+          <w:sz w:val="23"/>
+          <w:szCs w:val="23"/>
+        </w:rPr>
+        <w:t> </w:t>
+      </w:r>
+      <w:r>
+        <w:rPr>
+          <w:rFonts w:ascii="Arial" w:eastAsia="Times New Roman" w:hAnsi="Arial" w:cs="Arial"/>
+          <w:i/>
+          <w:color w:val="242729"/>
+          <w:sz w:val="23"/>
+          <w:szCs w:val="23"/>
+        </w:rPr>
+        <w:t>is a class with a single field of type</w:t>
+      </w:r>
+      <w:r>
+        <w:rPr>
+          <w:rFonts w:ascii="Arial" w:eastAsia="Times New Roman" w:hAnsi="Arial" w:cs="Arial"/>
+          <w:i/>
+          <w:color w:val="242729"/>
+          <w:sz w:val="23"/>
+          <w:szCs w:val="23"/>
+        </w:rPr>
+        <w:t> </w:t>
+      </w:r>
+      <w:r>
+        <w:rPr>
+          <w:rFonts w:ascii="Consolas" w:eastAsia="Times New Roman" w:hAnsi="Consolas" w:cs="Courier New"/>
+          <w:i/>
+          <w:color w:val="242729"/>
+          <w:sz w:val="20"/>
+          <w:szCs w:val="20"/>
+          <w:bdr w:val="none" w:sz="0" w:space="0" w:color="auto" w:frame="1"/>
+          <w:shd w:val="clear" w:color="auto" w:fill="EFF0F1"/>
+        </w:rPr>
+        <w:t>int</w:t>
+      </w:r>
+      <w:r>
+        <w:rPr>
+          <w:rFonts w:ascii="Arial" w:eastAsia="Times New Roman" w:hAnsi="Arial" w:cs="Arial"/>
+          <w:i/>
+          <w:color w:val="242729"/>
+          <w:sz w:val="23"/>
+          <w:szCs w:val="23"/>
+        </w:rPr>
+        <w:t>. This class is used where you need an</w:t>
+      </w:r>
+      <w:r>
+        <w:rPr>
+          <w:rFonts w:ascii="Arial" w:eastAsia="Times New Roman" w:hAnsi="Arial" w:cs="Arial"/>
+          <w:i/>
+          <w:color w:val="242729"/>
+          <w:sz w:val="23"/>
+          <w:szCs w:val="23"/>
+        </w:rPr>
+        <w:t> </w:t>
+      </w:r>
+      <w:proofErr w:type="spellStart"/>
+      <w:r>
+        <w:rPr>
+          <w:rFonts w:ascii="Consolas" w:eastAsia="Times New Roman" w:hAnsi="Consolas" w:cs="Courier New"/>
+          <w:i/>
+          <w:color w:val="242729"/>
+          <w:sz w:val="20"/>
+          <w:szCs w:val="20"/>
+          <w:bdr w:val="none" w:sz="0" w:space="0" w:color="auto" w:frame="1"/>
+          <w:shd w:val="clear" w:color="auto" w:fill="EFF0F1"/>
+        </w:rPr>
+        <w:t>int</w:t>
+      </w:r>
+      <w:proofErr w:type="spellEnd"/>
+      <w:r>
+        <w:rPr>
+          <w:rFonts w:ascii="Arial" w:eastAsia="Times New Roman" w:hAnsi="Arial" w:cs="Arial"/>
+          <w:i/>
+          <w:color w:val="242729"/>
+          <w:sz w:val="23"/>
+          <w:szCs w:val="23"/>
+        </w:rPr>
+        <w:t> </w:t>
+      </w:r>
+      <w:r>
+        <w:rPr>
+          <w:rFonts w:ascii="Arial" w:eastAsia="Times New Roman" w:hAnsi="Arial" w:cs="Arial"/>
+          <w:i/>
+          <w:color w:val="242729"/>
+          <w:sz w:val="23"/>
+          <w:szCs w:val="23"/>
+        </w:rPr>
+        <w:t xml:space="preserve">to be treated like any other object, such as in generic types or situations where you need </w:t>
+      </w:r>
+      <w:proofErr w:type="spellStart"/>
+      <w:r>
+        <w:rPr>
+          <w:rFonts w:ascii="Arial" w:eastAsia="Times New Roman" w:hAnsi="Arial" w:cs="Arial"/>
+          <w:i/>
+          <w:color w:val="242729"/>
+          <w:sz w:val="23"/>
+          <w:szCs w:val="23"/>
+        </w:rPr>
+        <w:t>nullability</w:t>
+      </w:r>
+      <w:proofErr w:type="spellEnd"/>
+      <w:r>
+        <w:rPr>
+          <w:rFonts w:ascii="Arial" w:eastAsia="Times New Roman" w:hAnsi="Arial" w:cs="Arial"/>
+          <w:i/>
+          <w:color w:val="242729"/>
+          <w:sz w:val="23"/>
+          <w:szCs w:val="23"/>
+        </w:rPr>
+        <w:t>.</w:t>
       </w:r>
     </w:p>
     <w:p>
@@ -1948,6 +2245,7 @@
           <w:szCs w:val="23"/>
         </w:rPr>
       </w:pPr>
+      <w:proofErr w:type="spellStart"/>
       <w:r>
         <w:rPr>
           <w:rFonts w:ascii="Consolas" w:eastAsia="Times New Roman" w:hAnsi="Consolas" w:cs="Courier New"/>
@@ -1960,6 +2258,7 @@
         </w:rPr>
         <w:t>int</w:t>
       </w:r>
+      <w:proofErr w:type="spellEnd"/>
       <w:r>
         <w:rPr>
           <w:rFonts w:ascii="inherit" w:eastAsia="Times New Roman" w:hAnsi="inherit" w:cs="Arial"/>
@@ -2094,6 +2393,7 @@
           <w:szCs w:val="23"/>
         </w:rPr>
       </w:pPr>
+      <w:proofErr w:type="spellStart"/>
       <w:r>
         <w:rPr>
           <w:rFonts w:ascii="Consolas" w:eastAsia="Times New Roman" w:hAnsi="Consolas" w:cs="Courier New"/>
@@ -2106,6 +2406,7 @@
         </w:rPr>
         <w:t>boolean</w:t>
       </w:r>
+      <w:proofErr w:type="spellEnd"/>
       <w:r>
         <w:rPr>
           <w:rFonts w:ascii="inherit" w:eastAsia="Times New Roman" w:hAnsi="inherit" w:cs="Arial"/>
@@ -2414,7 +2715,29 @@
           <w:sz w:val="23"/>
           <w:szCs w:val="23"/>
         </w:rPr>
-        <w:t>Since java 5 we have autoboxing, and the conversion between primitive and wrapper class is done automatically. Beware, however, as this can introduce subtle bugs and performance problems; being explicit about conversions never hurts.</w:t>
+        <w:t xml:space="preserve">Since java 5 we have </w:t>
+      </w:r>
+      <w:proofErr w:type="spellStart"/>
+      <w:r>
+        <w:rPr>
+          <w:rFonts w:ascii="Arial" w:eastAsia="Times New Roman" w:hAnsi="Arial" w:cs="Arial"/>
+          <w:i/>
+          <w:color w:val="242729"/>
+          <w:sz w:val="23"/>
+          <w:szCs w:val="23"/>
+        </w:rPr>
+        <w:t>autoboxing</w:t>
+      </w:r>
+      <w:proofErr w:type="spellEnd"/>
+      <w:r>
+        <w:rPr>
+          <w:rFonts w:ascii="Arial" w:eastAsia="Times New Roman" w:hAnsi="Arial" w:cs="Arial"/>
+          <w:i/>
+          <w:color w:val="242729"/>
+          <w:sz w:val="23"/>
+          <w:szCs w:val="23"/>
+        </w:rPr>
+        <w:t>, and the conversion between primitive and wrapper class is done automatically. Beware, however, as this can introduce subtle bugs and performance problems; being explicit about conversions never hurts.</w:t>
       </w:r>
     </w:p>
     <w:p>
@@ -2449,7 +2772,11 @@
         <w:t xml:space="preserve">What is the reference and value </w:t>
       </w:r>
       <w:r>
-        <w:t>for a data types</w:t>
+        <w:t xml:space="preserve">for a data </w:t>
+      </w:r>
+      <w:proofErr w:type="gramStart"/>
+      <w:r>
+        <w:t>types</w:t>
       </w:r>
       <w:r>
         <w:t xml:space="preserve"> </w:t>
@@ -2457,11 +2784,10 @@
       <w:r>
         <w:t>?</w:t>
       </w:r>
+      <w:proofErr w:type="gramEnd"/>
       <w:r>
         <w:t xml:space="preserve"> </w:t>
       </w:r>
-      <w:bookmarkStart w:id="0" w:name="_GoBack"/>
-      <w:bookmarkEnd w:id="0"/>
     </w:p>
     <w:p>
       <w:pPr>
@@ -2519,6 +2845,24 @@
         </w:rPr>
         <w:t xml:space="preserve"> and methods for interviews…</w:t>
       </w:r>
+    </w:p>
+    <w:p>
+      <w:pPr>
+        <w:rPr>
+          <w:b/>
+          <w:i/>
+        </w:rPr>
+      </w:pPr>
+    </w:p>
+    <w:p>
+      <w:pPr>
+        <w:pStyle w:val="Balk1"/>
+      </w:pPr>
+      <w:r>
+        <w:t>Arrays</w:t>
+      </w:r>
+      <w:bookmarkStart w:id="0" w:name="_GoBack"/>
+      <w:bookmarkEnd w:id="0"/>
     </w:p>
     <w:sectPr>
       <w:pgSz w:w="12240" w:h="15840"/>
